--- a/LaTeX/Projektdokumentation/SoftwareDesign/KlasseBeskrivelser/UART-done.docx
+++ b/LaTeX/Projektdokumentation/SoftwareDesign/KlasseBeskrivelser/UART-done.docx
@@ -282,6 +282,160 @@
       <w:pPr>
         <w:spacing w:line="360" w:lineRule="auto"/>
         <w:rPr>
+          <w:b/>
+        </w:rPr>
+      </w:pPr>
+      <w:proofErr w:type="spellStart"/>
+      <w:r>
+        <w:rPr>
+          <w:b/>
+        </w:rPr>
+        <w:t>Void</w:t>
+      </w:r>
+      <w:proofErr w:type="spellEnd"/>
+      <w:r>
+        <w:rPr>
+          <w:b/>
+        </w:rPr>
+        <w:t xml:space="preserve"> </w:t>
+      </w:r>
+      <w:proofErr w:type="spellStart"/>
+      <w:proofErr w:type="gramStart"/>
+      <w:r>
+        <w:rPr>
+          <w:b/>
+        </w:rPr>
+        <w:t>ActivateSensor</w:t>
+      </w:r>
+      <w:proofErr w:type="spellEnd"/>
+      <w:r>
+        <w:rPr>
+          <w:b/>
+        </w:rPr>
+        <w:t xml:space="preserve">( </w:t>
+      </w:r>
+      <w:proofErr w:type="spellStart"/>
+      <w:r>
+        <w:rPr>
+          <w:b/>
+        </w:rPr>
+        <w:t>String</w:t>
+      </w:r>
+      <w:proofErr w:type="spellEnd"/>
+      <w:proofErr w:type="gramEnd"/>
+      <w:r>
+        <w:rPr>
+          <w:b/>
+        </w:rPr>
+        <w:t xml:space="preserve"> Command_)</w:t>
+      </w:r>
+    </w:p>
+    <w:p>
+      <w:pPr>
+        <w:spacing w:line="360" w:lineRule="auto"/>
+      </w:pPr>
+      <w:r>
+        <w:t xml:space="preserve">Parameter: </w:t>
+      </w:r>
+      <w:proofErr w:type="spellStart"/>
+      <w:r>
+        <w:t>string</w:t>
+      </w:r>
+      <w:proofErr w:type="spellEnd"/>
+      <w:r>
+        <w:t xml:space="preserve"> </w:t>
+      </w:r>
+      <w:proofErr w:type="spellStart"/>
+      <w:r>
+        <w:t>command</w:t>
+      </w:r>
+      <w:proofErr w:type="spellEnd"/>
+      <w:r>
+        <w:t xml:space="preserve">_ - </w:t>
+      </w:r>
+      <w:proofErr w:type="spellStart"/>
+      <w:r>
+        <w:t>commando</w:t>
+      </w:r>
+      <w:proofErr w:type="spellEnd"/>
+      <w:r>
+        <w:t xml:space="preserve"> er enten </w:t>
+      </w:r>
+      <w:proofErr w:type="spellStart"/>
+      <w:r>
+        <w:t>heaton</w:t>
+      </w:r>
+      <w:proofErr w:type="spellEnd"/>
+      <w:r>
+        <w:t>/</w:t>
+      </w:r>
+      <w:proofErr w:type="spellStart"/>
+      <w:r>
+        <w:t>heatoff</w:t>
+      </w:r>
+      <w:proofErr w:type="spellEnd"/>
+      <w:r>
+        <w:t xml:space="preserve"> for at tænde og slukke for </w:t>
+      </w:r>
+      <w:proofErr w:type="spellStart"/>
+      <w:r>
+        <w:t>heater</w:t>
+      </w:r>
+      <w:proofErr w:type="spellEnd"/>
+      <w:r>
+        <w:t xml:space="preserve">, </w:t>
+      </w:r>
+      <w:proofErr w:type="spellStart"/>
+      <w:r>
+        <w:t>windowon</w:t>
+      </w:r>
+      <w:proofErr w:type="spellEnd"/>
+      <w:r>
+        <w:t>/</w:t>
+      </w:r>
+      <w:proofErr w:type="spellStart"/>
+      <w:r>
+        <w:t>windowoff</w:t>
+      </w:r>
+      <w:proofErr w:type="spellEnd"/>
+      <w:r>
+        <w:t xml:space="preserve"> for at åbne og lukke for vinduet, </w:t>
+      </w:r>
+      <w:proofErr w:type="spellStart"/>
+      <w:r>
+        <w:t>venton</w:t>
+      </w:r>
+      <w:proofErr w:type="spellEnd"/>
+      <w:r>
+        <w:t>/</w:t>
+      </w:r>
+      <w:proofErr w:type="spellStart"/>
+      <w:r>
+        <w:t>ventoff</w:t>
+      </w:r>
+      <w:proofErr w:type="spellEnd"/>
+      <w:r>
+        <w:t xml:space="preserve"> for at tænde og slukke for blæseren.</w:t>
+      </w:r>
+    </w:p>
+    <w:p>
+      <w:pPr>
+        <w:spacing w:line="360" w:lineRule="auto"/>
+      </w:pPr>
+      <w:r>
+        <w:lastRenderedPageBreak/>
+        <w:t>Return: Ingen</w:t>
+      </w:r>
+    </w:p>
+    <w:p>
+      <w:pPr>
+        <w:spacing w:line="360" w:lineRule="auto"/>
+      </w:pPr>
+    </w:p>
+    <w:p>
+      <w:pPr>
+        <w:spacing w:line="360" w:lineRule="auto"/>
+        <w:rPr>
           <w:i/>
           <w:u w:val="single"/>
         </w:rPr>
@@ -298,6 +452,27 @@
       <w:pPr>
         <w:spacing w:line="360" w:lineRule="auto"/>
       </w:pPr>
+      <w:proofErr w:type="spellStart"/>
+      <w:r>
+        <w:t>SystemLog</w:t>
+      </w:r>
+      <w:proofErr w:type="spellEnd"/>
+      <w:r>
+        <w:t xml:space="preserve"> *;</w:t>
+      </w:r>
+    </w:p>
+    <w:p>
+      <w:pPr>
+        <w:spacing w:line="360" w:lineRule="auto"/>
+      </w:pPr>
+      <w:r>
+        <w:t>Beskrivelse: en pointer til udskrivelse til systemloggen</w:t>
+      </w:r>
+    </w:p>
+    <w:p>
+      <w:pPr>
+        <w:spacing w:line="360" w:lineRule="auto"/>
+      </w:pPr>
       <w:r>
         <w:t xml:space="preserve">UARTEN har en række datatyper som er med til at opsætte </w:t>
       </w:r>
@@ -310,15 +485,310 @@
         <w:t>, men ikke har yderligere betydning. (</w:t>
       </w:r>
       <w:proofErr w:type="spellStart"/>
+      <w:proofErr w:type="gramStart"/>
       <w:r>
         <w:t>ref</w:t>
       </w:r>
       <w:proofErr w:type="spellEnd"/>
+      <w:proofErr w:type="gramEnd"/>
       <w:r>
         <w:t xml:space="preserve"> UART)</w:t>
+      </w:r>
+    </w:p>
+    <w:p>
+      <w:pPr>
+        <w:spacing w:line="360" w:lineRule="auto"/>
+        <w:rPr>
+          <w:b/>
+        </w:rPr>
+      </w:pPr>
+      <w:r>
+        <w:rPr>
+          <w:b/>
+        </w:rPr>
+        <w:t xml:space="preserve">Int </w:t>
+      </w:r>
+      <w:proofErr w:type="spellStart"/>
+      <w:proofErr w:type="gramStart"/>
+      <w:r>
+        <w:rPr>
+          <w:b/>
+        </w:rPr>
+        <w:t>RecieveData</w:t>
+      </w:r>
+      <w:proofErr w:type="spellEnd"/>
+      <w:r>
+        <w:rPr>
+          <w:b/>
+        </w:rPr>
+        <w:t>(</w:t>
+      </w:r>
+      <w:proofErr w:type="gramEnd"/>
+      <w:r>
+        <w:rPr>
+          <w:b/>
+        </w:rPr>
+        <w:t>)</w:t>
+      </w:r>
+    </w:p>
+    <w:p>
+      <w:pPr>
+        <w:spacing w:line="360" w:lineRule="auto"/>
+      </w:pPr>
+      <w:r>
+        <w:t>Parameter: ingen</w:t>
+      </w:r>
+    </w:p>
+    <w:p>
+      <w:pPr>
+        <w:spacing w:line="360" w:lineRule="auto"/>
+      </w:pPr>
+      <w:r>
+        <w:t xml:space="preserve">Return: </w:t>
+      </w:r>
+      <w:proofErr w:type="spellStart"/>
+      <w:r>
+        <w:t>int</w:t>
+      </w:r>
+      <w:proofErr w:type="spellEnd"/>
+      <w:r>
+        <w:t xml:space="preserve"> – den returnerede værdi er svarende til en værdi </w:t>
+      </w:r>
+      <w:proofErr w:type="spellStart"/>
+      <w:r>
+        <w:t>udreget</w:t>
+      </w:r>
+      <w:proofErr w:type="spellEnd"/>
+      <w:r>
+        <w:t xml:space="preserve"> </w:t>
+      </w:r>
+      <w:proofErr w:type="spellStart"/>
+      <w:r>
+        <w:t>udfra</w:t>
+      </w:r>
+      <w:proofErr w:type="spellEnd"/>
+      <w:r>
+        <w:t xml:space="preserve"> hvilken </w:t>
+      </w:r>
+      <w:proofErr w:type="spellStart"/>
+      <w:r>
+        <w:t>char</w:t>
+      </w:r>
+      <w:proofErr w:type="spellEnd"/>
+      <w:r>
+        <w:t xml:space="preserve"> der modtages, f.eks. hvis T modtages som første byte og derefter modtages en </w:t>
+      </w:r>
+      <w:proofErr w:type="spellStart"/>
+      <w:r>
+        <w:t>char</w:t>
+      </w:r>
+      <w:proofErr w:type="spellEnd"/>
+      <w:r>
+        <w:t xml:space="preserve"> svarende til ’A’ (ascii) </w:t>
+      </w:r>
+      <w:proofErr w:type="spellStart"/>
+      <w:r>
+        <w:t>returnes</w:t>
+      </w:r>
+      <w:proofErr w:type="spellEnd"/>
+      <w:r>
+        <w:t xml:space="preserve"> 65, da det er værdien for ’A’</w:t>
+      </w:r>
+    </w:p>
+    <w:p>
+      <w:pPr>
+        <w:spacing w:line="360" w:lineRule="auto"/>
+      </w:pPr>
+      <w:r>
+        <w:t>Beskrivelse:</w:t>
+      </w:r>
+    </w:p>
+    <w:p>
+      <w:pPr>
+        <w:spacing w:line="360" w:lineRule="auto"/>
+      </w:pPr>
+      <w:proofErr w:type="spellStart"/>
+      <w:proofErr w:type="gramStart"/>
+      <w:r>
+        <w:t>recieveData</w:t>
+      </w:r>
+      <w:proofErr w:type="spellEnd"/>
+      <w:proofErr w:type="gramEnd"/>
+      <w:r>
+        <w:t xml:space="preserve"> kaldes og står derefter og læser på </w:t>
+      </w:r>
+      <w:proofErr w:type="spellStart"/>
+      <w:r>
+        <w:t>UARTen</w:t>
+      </w:r>
+      <w:proofErr w:type="spellEnd"/>
+      <w:r>
+        <w:t xml:space="preserve">, ud fra UART protokollen, er det bestemt hvilke sammensætninger af bogstaver der ledes efter, og når 2 bytes der passer til protokollen er fundet, </w:t>
+      </w:r>
+      <w:proofErr w:type="spellStart"/>
+      <w:r>
+        <w:t>returne</w:t>
+      </w:r>
+      <w:proofErr w:type="spellEnd"/>
+      <w:r>
+        <w:t xml:space="preserve"> funktionen.</w:t>
+      </w:r>
+    </w:p>
+    <w:p>
+      <w:pPr>
+        <w:spacing w:line="360" w:lineRule="auto"/>
+      </w:pPr>
+    </w:p>
+    <w:p>
+      <w:pPr>
+        <w:spacing w:line="360" w:lineRule="auto"/>
+        <w:rPr>
+          <w:b/>
+        </w:rPr>
+      </w:pPr>
+      <w:proofErr w:type="spellStart"/>
+      <w:r>
+        <w:rPr>
+          <w:b/>
+        </w:rPr>
+        <w:t>Void</w:t>
+      </w:r>
+      <w:proofErr w:type="spellEnd"/>
+      <w:r>
+        <w:rPr>
+          <w:b/>
+        </w:rPr>
+        <w:t xml:space="preserve"> </w:t>
+      </w:r>
+      <w:proofErr w:type="spellStart"/>
+      <w:proofErr w:type="gramStart"/>
+      <w:r>
+        <w:rPr>
+          <w:b/>
+        </w:rPr>
+        <w:t>SendData</w:t>
+      </w:r>
+      <w:proofErr w:type="spellEnd"/>
+      <w:r>
+        <w:rPr>
+          <w:b/>
+        </w:rPr>
+        <w:t>(</w:t>
+      </w:r>
+      <w:proofErr w:type="spellStart"/>
+      <w:proofErr w:type="gramEnd"/>
+      <w:r>
+        <w:rPr>
+          <w:b/>
+        </w:rPr>
+        <w:t>string</w:t>
+      </w:r>
+      <w:proofErr w:type="spellEnd"/>
+      <w:r>
+        <w:rPr>
+          <w:b/>
+        </w:rPr>
+        <w:t xml:space="preserve"> </w:t>
+      </w:r>
+      <w:proofErr w:type="spellStart"/>
+      <w:r>
+        <w:rPr>
+          <w:b/>
+        </w:rPr>
+        <w:t>command</w:t>
+      </w:r>
+      <w:proofErr w:type="spellEnd"/>
+      <w:r>
+        <w:rPr>
+          <w:b/>
+        </w:rPr>
+        <w:t>_)</w:t>
+      </w:r>
+    </w:p>
+    <w:p>
+      <w:pPr>
+        <w:spacing w:line="360" w:lineRule="auto"/>
+      </w:pPr>
+      <w:r>
+        <w:t xml:space="preserve">Parameter: </w:t>
+      </w:r>
+      <w:proofErr w:type="spellStart"/>
+      <w:r>
+        <w:t>string</w:t>
+      </w:r>
+      <w:proofErr w:type="spellEnd"/>
+      <w:r>
+        <w:t xml:space="preserve"> </w:t>
+      </w:r>
+      <w:proofErr w:type="spellStart"/>
+      <w:r>
+        <w:t>command</w:t>
+      </w:r>
+      <w:proofErr w:type="spellEnd"/>
+      <w:r>
+        <w:t>_ -</w:t>
+      </w:r>
+      <w:r>
+        <w:t xml:space="preserve"> er </w:t>
+      </w:r>
+      <w:r>
+        <w:t>kommandoen</w:t>
+      </w:r>
+      <w:r>
+        <w:t xml:space="preserve"> der skal sendes over til </w:t>
+      </w:r>
+      <w:proofErr w:type="spellStart"/>
+      <w:r>
+        <w:t>pSoC</w:t>
+      </w:r>
+      <w:proofErr w:type="spellEnd"/>
+      <w:r>
+        <w:t xml:space="preserve"> masteren via UART protokollen</w:t>
+      </w:r>
+    </w:p>
+    <w:p>
+      <w:pPr>
+        <w:spacing w:line="360" w:lineRule="auto"/>
+      </w:pPr>
+      <w:r>
+        <w:t>Return: Ingen</w:t>
+      </w:r>
+    </w:p>
+    <w:p>
+      <w:pPr>
+        <w:spacing w:line="360" w:lineRule="auto"/>
+      </w:pPr>
+      <w:r>
+        <w:t xml:space="preserve">Beskrivelse: funktionen har til formål at oversætte sætninger. F.eks. </w:t>
+      </w:r>
+      <w:r>
+        <w:t>’</w:t>
+      </w:r>
+      <w:proofErr w:type="spellStart"/>
+      <w:r>
+        <w:t>heaton</w:t>
+      </w:r>
+      <w:proofErr w:type="spellEnd"/>
+      <w:r>
+        <w:t>’</w:t>
+      </w:r>
+      <w:r>
+        <w:t xml:space="preserve"> </w:t>
+      </w:r>
+      <w:r>
+        <w:t>til det der skal sendes via UART</w:t>
       </w:r>
       <w:bookmarkStart w:id="0" w:name="_GoBack"/>
       <w:bookmarkEnd w:id="0"/>
+      <w:r>
+        <w:t xml:space="preserve"> protokollen. Den oversætter simple sætninger</w:t>
+      </w:r>
+      <w:r>
+        <w:t>/ord til et enkelt Byte eller to, som er passer til hvad UART protokollen, og sender derefter den forkortede besked over UART.</w:t>
+      </w:r>
+      <w:r>
+        <w:t xml:space="preserve"> </w:t>
+      </w:r>
     </w:p>
     <w:p/>
     <w:p/>
